--- a/out/sample_web_page.docx
+++ b/out/sample_web_page.docx
@@ -641,306 +641,6 @@
         <w:t>. There are special entity names for accented Latin letters and other West European special characters such as:</w:t>
       </w:r>
     </w:p>
-    <w:tbl>
-      <w:tblPr>
-        <w:tblW w:w="0" w:type="auto"/>
-        <w:tblBorders>
-          <w:top w:val="single"/>
-          <w:left w:val="single"/>
-          <w:bottom w:val="single"/>
-          <w:right w:val="single"/>
-          <w:insideH w:val="single"/>
-          <w:insideV w:val="single"/>
-        </w:tblBorders>
-      </w:tblPr>
-      <w:tr>
-        <w:tc>
-          <w:tcPr>
-            <w:tcW w:type="auto" w:w="0"/>
-          </w:tcPr>
-          <w:p>
-            <w:pPr>
-              <w:jc w:val="center"/>
-            </w:pPr>
-            <w:r>
-              <w:t>&amp;auml;</w:t>
-            </w:r>
-          </w:p>
-        </w:tc>
-        <w:tc>
-          <w:tcPr>
-            <w:tcW w:type="auto" w:w="0"/>
-          </w:tcPr>
-          <w:p>
-            <w:pPr>
-              <w:jc w:val="center"/>
-            </w:pPr>
-            <w:r>
-              <w:t>a-umlaut</w:t>
-            </w:r>
-          </w:p>
-        </w:tc>
-        <w:tc>
-          <w:tcPr>
-            <w:tcW w:type="auto" w:w="0"/>
-          </w:tcPr>
-          <w:p>
-            <w:pPr>
-              <w:jc w:val="center"/>
-            </w:pPr>
-            <w:r>
-              <w:t>  </w:t>
-            </w:r>
-          </w:p>
-        </w:tc>
-      </w:tr>
-      <w:tr>
-        <w:tc>
-          <w:tcPr>
-            <w:tcW w:type="auto" w:w="0"/>
-          </w:tcPr>
-          <w:p>
-            <w:pPr>
-              <w:jc w:val="center"/>
-            </w:pPr>
-            <w:r>
-              <w:t>&amp;Auml;</w:t>
-            </w:r>
-          </w:p>
-        </w:tc>
-        <w:tc>
-          <w:tcPr>
-            <w:tcW w:type="auto" w:w="0"/>
-          </w:tcPr>
-          <w:p>
-            <w:pPr>
-              <w:jc w:val="center"/>
-            </w:pPr>
-            <w:r>
-              <w:t>A-umlaut</w:t>
-            </w:r>
-          </w:p>
-        </w:tc>
-        <w:tc>
-          <w:tcPr>
-            <w:tcW w:type="auto" w:w="0"/>
-          </w:tcPr>
-          <w:p>
-            <w:pPr>
-              <w:jc w:val="center"/>
-            </w:pPr>
-            <w:r>
-              <w:t>  </w:t>
-            </w:r>
-          </w:p>
-        </w:tc>
-      </w:tr>
-      <w:tr>
-        <w:tc>
-          <w:tcPr>
-            <w:tcW w:type="auto" w:w="0"/>
-          </w:tcPr>
-          <w:p>
-            <w:pPr>
-              <w:jc w:val="center"/>
-            </w:pPr>
-            <w:r>
-              <w:t>&amp;aacute;</w:t>
-            </w:r>
-          </w:p>
-        </w:tc>
-        <w:tc>
-          <w:tcPr>
-            <w:tcW w:type="auto" w:w="0"/>
-          </w:tcPr>
-          <w:p>
-            <w:pPr>
-              <w:jc w:val="center"/>
-            </w:pPr>
-            <w:r>
-              <w:t>a-acute</w:t>
-            </w:r>
-          </w:p>
-        </w:tc>
-        <w:tc>
-          <w:tcPr>
-            <w:tcW w:type="auto" w:w="0"/>
-          </w:tcPr>
-          <w:p>
-            <w:pPr>
-              <w:jc w:val="center"/>
-            </w:pPr>
-            <w:r>
-              <w:t>  </w:t>
-            </w:r>
-          </w:p>
-        </w:tc>
-      </w:tr>
-      <w:tr>
-        <w:tc>
-          <w:tcPr>
-            <w:tcW w:type="auto" w:w="0"/>
-          </w:tcPr>
-          <w:p>
-            <w:pPr>
-              <w:jc w:val="center"/>
-            </w:pPr>
-            <w:r>
-              <w:t>&amp;agrave;</w:t>
-            </w:r>
-          </w:p>
-        </w:tc>
-        <w:tc>
-          <w:tcPr>
-            <w:tcW w:type="auto" w:w="0"/>
-          </w:tcPr>
-          <w:p>
-            <w:pPr>
-              <w:jc w:val="center"/>
-            </w:pPr>
-            <w:r>
-              <w:t>a-grave</w:t>
-            </w:r>
-          </w:p>
-        </w:tc>
-        <w:tc>
-          <w:tcPr>
-            <w:tcW w:type="auto" w:w="0"/>
-          </w:tcPr>
-          <w:p>
-            <w:pPr>
-              <w:jc w:val="center"/>
-            </w:pPr>
-            <w:r>
-              <w:t>  </w:t>
-            </w:r>
-          </w:p>
-        </w:tc>
-      </w:tr>
-      <w:tr>
-        <w:tc>
-          <w:tcPr>
-            <w:tcW w:type="auto" w:w="0"/>
-          </w:tcPr>
-          <w:p>
-            <w:pPr>
-              <w:jc w:val="center"/>
-            </w:pPr>
-            <w:r>
-              <w:t>&amp;ntilde;</w:t>
-            </w:r>
-          </w:p>
-        </w:tc>
-        <w:tc>
-          <w:tcPr>
-            <w:tcW w:type="auto" w:w="0"/>
-          </w:tcPr>
-          <w:p>
-            <w:pPr>
-              <w:jc w:val="center"/>
-            </w:pPr>
-            <w:r>
-              <w:t>n-tilde</w:t>
-            </w:r>
-          </w:p>
-        </w:tc>
-        <w:tc>
-          <w:tcPr>
-            <w:tcW w:type="auto" w:w="0"/>
-          </w:tcPr>
-          <w:p>
-            <w:pPr>
-              <w:jc w:val="center"/>
-            </w:pPr>
-            <w:r>
-              <w:t>  </w:t>
-            </w:r>
-          </w:p>
-        </w:tc>
-      </w:tr>
-      <w:tr>
-        <w:tc>
-          <w:tcPr>
-            <w:tcW w:type="auto" w:w="0"/>
-          </w:tcPr>
-          <w:p>
-            <w:pPr>
-              <w:jc w:val="center"/>
-            </w:pPr>
-            <w:r>
-              <w:t>&amp;szlig;</w:t>
-            </w:r>
-          </w:p>
-        </w:tc>
-        <w:tc>
-          <w:tcPr>
-            <w:tcW w:type="auto" w:w="0"/>
-          </w:tcPr>
-          <w:p>
-            <w:pPr>
-              <w:jc w:val="center"/>
-            </w:pPr>
-            <w:r>
-              <w:t>German double-s</w:t>
-            </w:r>
-          </w:p>
-        </w:tc>
-        <w:tc>
-          <w:tcPr>
-            <w:tcW w:type="auto" w:w="0"/>
-          </w:tcPr>
-          <w:p>
-            <w:pPr>
-              <w:jc w:val="center"/>
-            </w:pPr>
-            <w:r>
-              <w:t>  </w:t>
-            </w:r>
-          </w:p>
-        </w:tc>
-      </w:tr>
-      <w:tr>
-        <w:tc>
-          <w:tcPr>
-            <w:tcW w:type="auto" w:w="0"/>
-          </w:tcPr>
-          <w:p>
-            <w:pPr>
-              <w:jc w:val="center"/>
-            </w:pPr>
-            <w:r>
-              <w:t>&amp;thorn;</w:t>
-            </w:r>
-          </w:p>
-        </w:tc>
-        <w:tc>
-          <w:tcPr>
-            <w:tcW w:type="auto" w:w="0"/>
-          </w:tcPr>
-          <w:p>
-            <w:pPr>
-              <w:jc w:val="center"/>
-            </w:pPr>
-            <w:r>
-              <w:t>Icelandic thorn</w:t>
-            </w:r>
-          </w:p>
-        </w:tc>
-        <w:tc>
-          <w:tcPr>
-            <w:tcW w:type="auto" w:w="0"/>
-          </w:tcPr>
-          <w:p>
-            <w:pPr>
-              <w:jc w:val="center"/>
-            </w:pPr>
-            <w:r>
-              <w:t>  </w:t>
-            </w:r>
-          </w:p>
-        </w:tc>
-      </w:tr>
-    </w:tbl>
     <w:p>
       <w:r>
         <w:t>Examples:</w:t>
@@ -1877,547 +1577,16 @@
         <w:t>Here's a simple table with some headings and a few rows:</w:t>
       </w:r>
     </w:p>
-    <w:tbl>
-      <w:tblPr>
-        <w:tblW w:w="0" w:type="auto"/>
-        <w:tblBorders>
-          <w:top w:val="single"/>
-          <w:left w:val="single"/>
-          <w:bottom w:val="single"/>
-          <w:right w:val="single"/>
-          <w:insideH w:val="single"/>
-          <w:insideV w:val="single"/>
-        </w:tblBorders>
-      </w:tblPr>
-      <w:tr>
-        <w:tc>
-          <w:tcPr>
-            <w:tcW w:type="auto" w:w="0"/>
-          </w:tcPr>
-          <w:p>
-            <w:pPr>
-              <w:jc w:val="center"/>
-            </w:pPr>
-            <w:r>
-              <w:t>Heading A</w:t>
-            </w:r>
-          </w:p>
-        </w:tc>
-        <w:tc>
-          <w:tcPr>
-            <w:tcW w:type="auto" w:w="0"/>
-          </w:tcPr>
-          <w:p>
-            <w:pPr>
-              <w:jc w:val="center"/>
-            </w:pPr>
-            <w:r>
-              <w:t>Heading B</w:t>
-            </w:r>
-          </w:p>
-        </w:tc>
-        <w:tc>
-          <w:tcPr>
-            <w:tcW w:type="auto" w:w="0"/>
-          </w:tcPr>
-          <w:p>
-            <w:pPr>
-              <w:jc w:val="center"/>
-            </w:pPr>
-            <w:r>
-              <w:t>Heading C</w:t>
-            </w:r>
-          </w:p>
-        </w:tc>
-      </w:tr>
-      <w:tr>
-        <w:tc>
-          <w:tcPr>
-            <w:tcW w:type="auto" w:w="0"/>
-          </w:tcPr>
-          <w:p>
-            <w:pPr>
-              <w:jc w:val="center"/>
-            </w:pPr>
-            <w:r>
-              <w:t>Cell 1A</w:t>
-            </w:r>
-          </w:p>
-        </w:tc>
-        <w:tc>
-          <w:tcPr>
-            <w:tcW w:type="auto" w:w="0"/>
-          </w:tcPr>
-          <w:p>
-            <w:pPr>
-              <w:jc w:val="center"/>
-            </w:pPr>
-            <w:r>
-              <w:t>Cell 1B</w:t>
-            </w:r>
-          </w:p>
-        </w:tc>
-        <w:tc>
-          <w:tcPr>
-            <w:tcW w:type="auto" w:w="0"/>
-          </w:tcPr>
-          <w:p>
-            <w:pPr>
-              <w:jc w:val="center"/>
-            </w:pPr>
-            <w:r>
-              <w:t>Cell 1C</w:t>
-            </w:r>
-          </w:p>
-        </w:tc>
-      </w:tr>
-      <w:tr>
-        <w:tc>
-          <w:tcPr>
-            <w:tcW w:type="auto" w:w="0"/>
-          </w:tcPr>
-          <w:p>
-            <w:pPr>
-              <w:jc w:val="center"/>
-            </w:pPr>
-            <w:r>
-              <w:t>Cell 2A</w:t>
-            </w:r>
-          </w:p>
-        </w:tc>
-        <w:tc>
-          <w:tcPr>
-            <w:tcW w:type="auto" w:w="0"/>
-          </w:tcPr>
-          <w:p>
-            <w:pPr>
-              <w:jc w:val="center"/>
-            </w:pPr>
-            <w:r>
-              <w:t>Cell 2B</w:t>
-            </w:r>
-          </w:p>
-        </w:tc>
-        <w:tc>
-          <w:tcPr>
-            <w:tcW w:type="auto" w:w="0"/>
-          </w:tcPr>
-          <w:p>
-            <w:pPr>
-              <w:jc w:val="center"/>
-            </w:pPr>
-            <w:r>
-              <w:t>Cell 2C</w:t>
-            </w:r>
-          </w:p>
-        </w:tc>
-      </w:tr>
-      <w:tr>
-        <w:tc>
-          <w:tcPr>
-            <w:tcW w:type="auto" w:w="0"/>
-          </w:tcPr>
-          <w:p>
-            <w:pPr>
-              <w:jc w:val="center"/>
-            </w:pPr>
-            <w:r>
-              <w:t>Cell 3A</w:t>
-            </w:r>
-          </w:p>
-        </w:tc>
-        <w:tc>
-          <w:tcPr>
-            <w:tcW w:type="auto" w:w="0"/>
-          </w:tcPr>
-          <w:p>
-            <w:pPr>
-              <w:jc w:val="center"/>
-            </w:pPr>
-            <w:r>
-              <w:t>Cell 3B</w:t>
-            </w:r>
-          </w:p>
-        </w:tc>
-        <w:tc>
-          <w:tcPr>
-            <w:tcW w:type="auto" w:w="0"/>
-          </w:tcPr>
-          <w:p>
-            <w:pPr>
-              <w:jc w:val="center"/>
-            </w:pPr>
-            <w:r>
-              <w:t>Cell 3C</w:t>
-            </w:r>
-          </w:p>
-        </w:tc>
-      </w:tr>
-    </w:tbl>
     <w:p>
       <w:r>
         <w:t>Same table again but with borders:</w:t>
       </w:r>
     </w:p>
-    <w:tbl>
-      <w:tblPr>
-        <w:tblW w:w="0" w:type="auto"/>
-        <w:tblBorders>
-          <w:top w:val="single"/>
-          <w:left w:val="single"/>
-          <w:bottom w:val="single"/>
-          <w:right w:val="single"/>
-          <w:insideH w:val="single"/>
-          <w:insideV w:val="single"/>
-        </w:tblBorders>
-      </w:tblPr>
-      <w:tr>
-        <w:tc>
-          <w:tcPr>
-            <w:tcW w:type="auto" w:w="0"/>
-          </w:tcPr>
-          <w:p>
-            <w:pPr>
-              <w:jc w:val="center"/>
-            </w:pPr>
-            <w:r>
-              <w:t>Heading A</w:t>
-            </w:r>
-          </w:p>
-        </w:tc>
-        <w:tc>
-          <w:tcPr>
-            <w:tcW w:type="auto" w:w="0"/>
-          </w:tcPr>
-          <w:p>
-            <w:pPr>
-              <w:jc w:val="center"/>
-            </w:pPr>
-            <w:r>
-              <w:t>Heading B</w:t>
-            </w:r>
-          </w:p>
-        </w:tc>
-        <w:tc>
-          <w:tcPr>
-            <w:tcW w:type="auto" w:w="0"/>
-          </w:tcPr>
-          <w:p>
-            <w:pPr>
-              <w:jc w:val="center"/>
-            </w:pPr>
-            <w:r>
-              <w:t>Heading C</w:t>
-            </w:r>
-          </w:p>
-        </w:tc>
-      </w:tr>
-      <w:tr>
-        <w:tc>
-          <w:tcPr>
-            <w:tcW w:type="auto" w:w="0"/>
-          </w:tcPr>
-          <w:p>
-            <w:pPr>
-              <w:jc w:val="center"/>
-            </w:pPr>
-            <w:r>
-              <w:t>Cell 1A</w:t>
-            </w:r>
-          </w:p>
-        </w:tc>
-        <w:tc>
-          <w:tcPr>
-            <w:tcW w:type="auto" w:w="0"/>
-          </w:tcPr>
-          <w:p>
-            <w:pPr>
-              <w:jc w:val="center"/>
-            </w:pPr>
-            <w:r>
-              <w:t>Cell 1B</w:t>
-            </w:r>
-          </w:p>
-        </w:tc>
-        <w:tc>
-          <w:tcPr>
-            <w:tcW w:type="auto" w:w="0"/>
-          </w:tcPr>
-          <w:p>
-            <w:pPr>
-              <w:jc w:val="center"/>
-            </w:pPr>
-            <w:r>
-              <w:t>Cell 1C</w:t>
-            </w:r>
-          </w:p>
-        </w:tc>
-      </w:tr>
-      <w:tr>
-        <w:tc>
-          <w:tcPr>
-            <w:tcW w:type="auto" w:w="0"/>
-          </w:tcPr>
-          <w:p>
-            <w:pPr>
-              <w:jc w:val="center"/>
-            </w:pPr>
-            <w:r>
-              <w:t>Cell 2A</w:t>
-            </w:r>
-          </w:p>
-        </w:tc>
-        <w:tc>
-          <w:tcPr>
-            <w:tcW w:type="auto" w:w="0"/>
-          </w:tcPr>
-          <w:p>
-            <w:pPr>
-              <w:jc w:val="center"/>
-            </w:pPr>
-            <w:r>
-              <w:t>Cell 2B</w:t>
-            </w:r>
-          </w:p>
-        </w:tc>
-        <w:tc>
-          <w:tcPr>
-            <w:tcW w:type="auto" w:w="0"/>
-          </w:tcPr>
-          <w:p>
-            <w:pPr>
-              <w:jc w:val="center"/>
-            </w:pPr>
-            <w:r>
-              <w:t>Cell 2C</w:t>
-            </w:r>
-          </w:p>
-        </w:tc>
-      </w:tr>
-      <w:tr>
-        <w:tc>
-          <w:tcPr>
-            <w:tcW w:type="auto" w:w="0"/>
-          </w:tcPr>
-          <w:p>
-            <w:pPr>
-              <w:jc w:val="center"/>
-            </w:pPr>
-            <w:r>
-              <w:t>Cell 3A</w:t>
-            </w:r>
-          </w:p>
-        </w:tc>
-        <w:tc>
-          <w:tcPr>
-            <w:tcW w:type="auto" w:w="0"/>
-          </w:tcPr>
-          <w:p>
-            <w:pPr>
-              <w:jc w:val="center"/>
-            </w:pPr>
-            <w:r>
-              <w:t>Cell 3B</w:t>
-            </w:r>
-          </w:p>
-        </w:tc>
-        <w:tc>
-          <w:tcPr>
-            <w:tcW w:type="auto" w:w="0"/>
-          </w:tcPr>
-          <w:p>
-            <w:pPr>
-              <w:jc w:val="center"/>
-            </w:pPr>
-            <w:r>
-              <w:t>Cell 3C</w:t>
-            </w:r>
-          </w:p>
-        </w:tc>
-      </w:tr>
-    </w:tbl>
     <w:p>
       <w:r>
         <w:t>And again but with Column C right-adjusted:</w:t>
       </w:r>
     </w:p>
-    <w:tbl>
-      <w:tblPr>
-        <w:tblW w:w="0" w:type="auto"/>
-        <w:tblBorders>
-          <w:top w:val="single"/>
-          <w:left w:val="single"/>
-          <w:bottom w:val="single"/>
-          <w:right w:val="single"/>
-          <w:insideH w:val="single"/>
-          <w:insideV w:val="single"/>
-        </w:tblBorders>
-      </w:tblPr>
-      <w:tr>
-        <w:tc>
-          <w:tcPr>
-            <w:tcW w:type="auto" w:w="0"/>
-          </w:tcPr>
-          <w:p>
-            <w:pPr>
-              <w:jc w:val="center"/>
-            </w:pPr>
-            <w:r>
-              <w:t>Heading A</w:t>
-            </w:r>
-          </w:p>
-        </w:tc>
-        <w:tc>
-          <w:tcPr>
-            <w:tcW w:type="auto" w:w="0"/>
-          </w:tcPr>
-          <w:p>
-            <w:pPr>
-              <w:jc w:val="center"/>
-            </w:pPr>
-            <w:r>
-              <w:t>Heading B</w:t>
-            </w:r>
-          </w:p>
-        </w:tc>
-        <w:tc>
-          <w:tcPr>
-            <w:tcW w:type="auto" w:w="0"/>
-          </w:tcPr>
-          <w:p>
-            <w:pPr>
-              <w:jc w:val="center"/>
-            </w:pPr>
-            <w:r>
-              <w:t>Heading C</w:t>
-            </w:r>
-          </w:p>
-        </w:tc>
-      </w:tr>
-      <w:tr>
-        <w:tc>
-          <w:tcPr>
-            <w:tcW w:type="auto" w:w="0"/>
-          </w:tcPr>
-          <w:p>
-            <w:pPr>
-              <w:jc w:val="center"/>
-            </w:pPr>
-            <w:r>
-              <w:t>Cell 1A</w:t>
-            </w:r>
-          </w:p>
-        </w:tc>
-        <w:tc>
-          <w:tcPr>
-            <w:tcW w:type="auto" w:w="0"/>
-          </w:tcPr>
-          <w:p>
-            <w:pPr>
-              <w:jc w:val="center"/>
-            </w:pPr>
-            <w:r>
-              <w:t>Cell 1B</w:t>
-            </w:r>
-          </w:p>
-        </w:tc>
-        <w:tc>
-          <w:tcPr>
-            <w:tcW w:type="auto" w:w="0"/>
-          </w:tcPr>
-          <w:p>
-            <w:pPr>
-              <w:jc w:val="right"/>
-            </w:pPr>
-            <w:r>
-              <w:t>Cell 1C</w:t>
-            </w:r>
-          </w:p>
-        </w:tc>
-      </w:tr>
-      <w:tr>
-        <w:tc>
-          <w:tcPr>
-            <w:tcW w:type="auto" w:w="0"/>
-          </w:tcPr>
-          <w:p>
-            <w:pPr>
-              <w:jc w:val="center"/>
-            </w:pPr>
-            <w:r>
-              <w:t>Cell 2A</w:t>
-            </w:r>
-          </w:p>
-        </w:tc>
-        <w:tc>
-          <w:tcPr>
-            <w:tcW w:type="auto" w:w="0"/>
-          </w:tcPr>
-          <w:p>
-            <w:pPr>
-              <w:jc w:val="center"/>
-            </w:pPr>
-            <w:r>
-              <w:t>Cell 2B</w:t>
-            </w:r>
-          </w:p>
-        </w:tc>
-        <w:tc>
-          <w:tcPr>
-            <w:tcW w:type="auto" w:w="0"/>
-          </w:tcPr>
-          <w:p>
-            <w:pPr>
-              <w:jc w:val="right"/>
-            </w:pPr>
-            <w:r>
-              <w:t>Cell 2C</w:t>
-            </w:r>
-          </w:p>
-        </w:tc>
-      </w:tr>
-      <w:tr>
-        <w:tc>
-          <w:tcPr>
-            <w:tcW w:type="auto" w:w="0"/>
-          </w:tcPr>
-          <w:p>
-            <w:pPr>
-              <w:jc w:val="center"/>
-            </w:pPr>
-            <w:r>
-              <w:t>Cell 3A</w:t>
-            </w:r>
-          </w:p>
-        </w:tc>
-        <w:tc>
-          <w:tcPr>
-            <w:tcW w:type="auto" w:w="0"/>
-          </w:tcPr>
-          <w:p>
-            <w:pPr>
-              <w:jc w:val="center"/>
-            </w:pPr>
-            <w:r>
-              <w:t>Cell 3B</w:t>
-            </w:r>
-          </w:p>
-        </w:tc>
-        <w:tc>
-          <w:tcPr>
-            <w:tcW w:type="auto" w:w="0"/>
-          </w:tcPr>
-          <w:p>
-            <w:pPr>
-              <w:jc w:val="right"/>
-            </w:pPr>
-            <w:r>
-              <w:t>Cell 3C</w:t>
-            </w:r>
-          </w:p>
-        </w:tc>
-      </w:tr>
-    </w:tbl>
     <w:p>
       <w:pPr>
         <w:pStyle w:val="Heading3"/>
@@ -3133,6 +2302,7 @@
 <w:ftr xmlns:w="http://schemas.openxmlformats.org/wordprocessingml/2006/main">
   <w:p>
     <w:pPr>
+      <w:pageBreakBefore w:val="false"/>
       <w:jc w:val="center"/>
     </w:pPr>
     <w:r>

--- a/out/sample_web_page.docx
+++ b/out/sample_web_page.docx
@@ -641,6 +641,306 @@
         <w:t>. There are special entity names for accented Latin letters and other West European special characters such as:</w:t>
       </w:r>
     </w:p>
+    <w:tbl>
+      <w:tblPr>
+        <w:tblW w:w="0" w:type="auto"/>
+        <w:tblBorders>
+          <w:top w:val="single"/>
+          <w:left w:val="single"/>
+          <w:bottom w:val="single"/>
+          <w:right w:val="single"/>
+          <w:insideH w:val="single"/>
+          <w:insideV w:val="single"/>
+        </w:tblBorders>
+      </w:tblPr>
+      <w:tr>
+        <w:tc>
+          <w:tcPr>
+            <w:tcW w:type="auto" w:w="0"/>
+          </w:tcPr>
+          <w:p>
+            <w:pPr>
+              <w:jc w:val="center"/>
+            </w:pPr>
+            <w:r>
+              <w:t>&amp;auml;</w:t>
+            </w:r>
+          </w:p>
+        </w:tc>
+        <w:tc>
+          <w:tcPr>
+            <w:tcW w:type="auto" w:w="0"/>
+          </w:tcPr>
+          <w:p>
+            <w:pPr>
+              <w:jc w:val="center"/>
+            </w:pPr>
+            <w:r>
+              <w:t>a-umlaut</w:t>
+            </w:r>
+          </w:p>
+        </w:tc>
+        <w:tc>
+          <w:tcPr>
+            <w:tcW w:type="auto" w:w="0"/>
+          </w:tcPr>
+          <w:p>
+            <w:pPr>
+              <w:jc w:val="center"/>
+            </w:pPr>
+            <w:r>
+              <w:t>  </w:t>
+            </w:r>
+          </w:p>
+        </w:tc>
+      </w:tr>
+      <w:tr>
+        <w:tc>
+          <w:tcPr>
+            <w:tcW w:type="auto" w:w="0"/>
+          </w:tcPr>
+          <w:p>
+            <w:pPr>
+              <w:jc w:val="center"/>
+            </w:pPr>
+            <w:r>
+              <w:t>&amp;Auml;</w:t>
+            </w:r>
+          </w:p>
+        </w:tc>
+        <w:tc>
+          <w:tcPr>
+            <w:tcW w:type="auto" w:w="0"/>
+          </w:tcPr>
+          <w:p>
+            <w:pPr>
+              <w:jc w:val="center"/>
+            </w:pPr>
+            <w:r>
+              <w:t>A-umlaut</w:t>
+            </w:r>
+          </w:p>
+        </w:tc>
+        <w:tc>
+          <w:tcPr>
+            <w:tcW w:type="auto" w:w="0"/>
+          </w:tcPr>
+          <w:p>
+            <w:pPr>
+              <w:jc w:val="center"/>
+            </w:pPr>
+            <w:r>
+              <w:t>  </w:t>
+            </w:r>
+          </w:p>
+        </w:tc>
+      </w:tr>
+      <w:tr>
+        <w:tc>
+          <w:tcPr>
+            <w:tcW w:type="auto" w:w="0"/>
+          </w:tcPr>
+          <w:p>
+            <w:pPr>
+              <w:jc w:val="center"/>
+            </w:pPr>
+            <w:r>
+              <w:t>&amp;aacute;</w:t>
+            </w:r>
+          </w:p>
+        </w:tc>
+        <w:tc>
+          <w:tcPr>
+            <w:tcW w:type="auto" w:w="0"/>
+          </w:tcPr>
+          <w:p>
+            <w:pPr>
+              <w:jc w:val="center"/>
+            </w:pPr>
+            <w:r>
+              <w:t>a-acute</w:t>
+            </w:r>
+          </w:p>
+        </w:tc>
+        <w:tc>
+          <w:tcPr>
+            <w:tcW w:type="auto" w:w="0"/>
+          </w:tcPr>
+          <w:p>
+            <w:pPr>
+              <w:jc w:val="center"/>
+            </w:pPr>
+            <w:r>
+              <w:t>  </w:t>
+            </w:r>
+          </w:p>
+        </w:tc>
+      </w:tr>
+      <w:tr>
+        <w:tc>
+          <w:tcPr>
+            <w:tcW w:type="auto" w:w="0"/>
+          </w:tcPr>
+          <w:p>
+            <w:pPr>
+              <w:jc w:val="center"/>
+            </w:pPr>
+            <w:r>
+              <w:t>&amp;agrave;</w:t>
+            </w:r>
+          </w:p>
+        </w:tc>
+        <w:tc>
+          <w:tcPr>
+            <w:tcW w:type="auto" w:w="0"/>
+          </w:tcPr>
+          <w:p>
+            <w:pPr>
+              <w:jc w:val="center"/>
+            </w:pPr>
+            <w:r>
+              <w:t>a-grave</w:t>
+            </w:r>
+          </w:p>
+        </w:tc>
+        <w:tc>
+          <w:tcPr>
+            <w:tcW w:type="auto" w:w="0"/>
+          </w:tcPr>
+          <w:p>
+            <w:pPr>
+              <w:jc w:val="center"/>
+            </w:pPr>
+            <w:r>
+              <w:t>  </w:t>
+            </w:r>
+          </w:p>
+        </w:tc>
+      </w:tr>
+      <w:tr>
+        <w:tc>
+          <w:tcPr>
+            <w:tcW w:type="auto" w:w="0"/>
+          </w:tcPr>
+          <w:p>
+            <w:pPr>
+              <w:jc w:val="center"/>
+            </w:pPr>
+            <w:r>
+              <w:t>&amp;ntilde;</w:t>
+            </w:r>
+          </w:p>
+        </w:tc>
+        <w:tc>
+          <w:tcPr>
+            <w:tcW w:type="auto" w:w="0"/>
+          </w:tcPr>
+          <w:p>
+            <w:pPr>
+              <w:jc w:val="center"/>
+            </w:pPr>
+            <w:r>
+              <w:t>n-tilde</w:t>
+            </w:r>
+          </w:p>
+        </w:tc>
+        <w:tc>
+          <w:tcPr>
+            <w:tcW w:type="auto" w:w="0"/>
+          </w:tcPr>
+          <w:p>
+            <w:pPr>
+              <w:jc w:val="center"/>
+            </w:pPr>
+            <w:r>
+              <w:t>  </w:t>
+            </w:r>
+          </w:p>
+        </w:tc>
+      </w:tr>
+      <w:tr>
+        <w:tc>
+          <w:tcPr>
+            <w:tcW w:type="auto" w:w="0"/>
+          </w:tcPr>
+          <w:p>
+            <w:pPr>
+              <w:jc w:val="center"/>
+            </w:pPr>
+            <w:r>
+              <w:t>&amp;szlig;</w:t>
+            </w:r>
+          </w:p>
+        </w:tc>
+        <w:tc>
+          <w:tcPr>
+            <w:tcW w:type="auto" w:w="0"/>
+          </w:tcPr>
+          <w:p>
+            <w:pPr>
+              <w:jc w:val="center"/>
+            </w:pPr>
+            <w:r>
+              <w:t>German double-s</w:t>
+            </w:r>
+          </w:p>
+        </w:tc>
+        <w:tc>
+          <w:tcPr>
+            <w:tcW w:type="auto" w:w="0"/>
+          </w:tcPr>
+          <w:p>
+            <w:pPr>
+              <w:jc w:val="center"/>
+            </w:pPr>
+            <w:r>
+              <w:t>  </w:t>
+            </w:r>
+          </w:p>
+        </w:tc>
+      </w:tr>
+      <w:tr>
+        <w:tc>
+          <w:tcPr>
+            <w:tcW w:type="auto" w:w="0"/>
+          </w:tcPr>
+          <w:p>
+            <w:pPr>
+              <w:jc w:val="center"/>
+            </w:pPr>
+            <w:r>
+              <w:t>&amp;thorn;</w:t>
+            </w:r>
+          </w:p>
+        </w:tc>
+        <w:tc>
+          <w:tcPr>
+            <w:tcW w:type="auto" w:w="0"/>
+          </w:tcPr>
+          <w:p>
+            <w:pPr>
+              <w:jc w:val="center"/>
+            </w:pPr>
+            <w:r>
+              <w:t>Icelandic thorn</w:t>
+            </w:r>
+          </w:p>
+        </w:tc>
+        <w:tc>
+          <w:tcPr>
+            <w:tcW w:type="auto" w:w="0"/>
+          </w:tcPr>
+          <w:p>
+            <w:pPr>
+              <w:jc w:val="center"/>
+            </w:pPr>
+            <w:r>
+              <w:t>  </w:t>
+            </w:r>
+          </w:p>
+        </w:tc>
+      </w:tr>
+    </w:tbl>
     <w:p>
       <w:r>
         <w:t>Examples:</w:t>
@@ -1577,16 +1877,547 @@
         <w:t>Here's a simple table with some headings and a few rows:</w:t>
       </w:r>
     </w:p>
+    <w:tbl>
+      <w:tblPr>
+        <w:tblW w:w="0" w:type="auto"/>
+        <w:tblBorders>
+          <w:top w:val="single"/>
+          <w:left w:val="single"/>
+          <w:bottom w:val="single"/>
+          <w:right w:val="single"/>
+          <w:insideH w:val="single"/>
+          <w:insideV w:val="single"/>
+        </w:tblBorders>
+      </w:tblPr>
+      <w:tr>
+        <w:tc>
+          <w:tcPr>
+            <w:tcW w:type="auto" w:w="0"/>
+          </w:tcPr>
+          <w:p>
+            <w:pPr>
+              <w:jc w:val="center"/>
+            </w:pPr>
+            <w:r>
+              <w:t>Heading A</w:t>
+            </w:r>
+          </w:p>
+        </w:tc>
+        <w:tc>
+          <w:tcPr>
+            <w:tcW w:type="auto" w:w="0"/>
+          </w:tcPr>
+          <w:p>
+            <w:pPr>
+              <w:jc w:val="center"/>
+            </w:pPr>
+            <w:r>
+              <w:t>Heading B</w:t>
+            </w:r>
+          </w:p>
+        </w:tc>
+        <w:tc>
+          <w:tcPr>
+            <w:tcW w:type="auto" w:w="0"/>
+          </w:tcPr>
+          <w:p>
+            <w:pPr>
+              <w:jc w:val="center"/>
+            </w:pPr>
+            <w:r>
+              <w:t>Heading C</w:t>
+            </w:r>
+          </w:p>
+        </w:tc>
+      </w:tr>
+      <w:tr>
+        <w:tc>
+          <w:tcPr>
+            <w:tcW w:type="auto" w:w="0"/>
+          </w:tcPr>
+          <w:p>
+            <w:pPr>
+              <w:jc w:val="center"/>
+            </w:pPr>
+            <w:r>
+              <w:t>Cell 1A</w:t>
+            </w:r>
+          </w:p>
+        </w:tc>
+        <w:tc>
+          <w:tcPr>
+            <w:tcW w:type="auto" w:w="0"/>
+          </w:tcPr>
+          <w:p>
+            <w:pPr>
+              <w:jc w:val="center"/>
+            </w:pPr>
+            <w:r>
+              <w:t>Cell 1B</w:t>
+            </w:r>
+          </w:p>
+        </w:tc>
+        <w:tc>
+          <w:tcPr>
+            <w:tcW w:type="auto" w:w="0"/>
+          </w:tcPr>
+          <w:p>
+            <w:pPr>
+              <w:jc w:val="center"/>
+            </w:pPr>
+            <w:r>
+              <w:t>Cell 1C</w:t>
+            </w:r>
+          </w:p>
+        </w:tc>
+      </w:tr>
+      <w:tr>
+        <w:tc>
+          <w:tcPr>
+            <w:tcW w:type="auto" w:w="0"/>
+          </w:tcPr>
+          <w:p>
+            <w:pPr>
+              <w:jc w:val="center"/>
+            </w:pPr>
+            <w:r>
+              <w:t>Cell 2A</w:t>
+            </w:r>
+          </w:p>
+        </w:tc>
+        <w:tc>
+          <w:tcPr>
+            <w:tcW w:type="auto" w:w="0"/>
+          </w:tcPr>
+          <w:p>
+            <w:pPr>
+              <w:jc w:val="center"/>
+            </w:pPr>
+            <w:r>
+              <w:t>Cell 2B</w:t>
+            </w:r>
+          </w:p>
+        </w:tc>
+        <w:tc>
+          <w:tcPr>
+            <w:tcW w:type="auto" w:w="0"/>
+          </w:tcPr>
+          <w:p>
+            <w:pPr>
+              <w:jc w:val="center"/>
+            </w:pPr>
+            <w:r>
+              <w:t>Cell 2C</w:t>
+            </w:r>
+          </w:p>
+        </w:tc>
+      </w:tr>
+      <w:tr>
+        <w:tc>
+          <w:tcPr>
+            <w:tcW w:type="auto" w:w="0"/>
+          </w:tcPr>
+          <w:p>
+            <w:pPr>
+              <w:jc w:val="center"/>
+            </w:pPr>
+            <w:r>
+              <w:t>Cell 3A</w:t>
+            </w:r>
+          </w:p>
+        </w:tc>
+        <w:tc>
+          <w:tcPr>
+            <w:tcW w:type="auto" w:w="0"/>
+          </w:tcPr>
+          <w:p>
+            <w:pPr>
+              <w:jc w:val="center"/>
+            </w:pPr>
+            <w:r>
+              <w:t>Cell 3B</w:t>
+            </w:r>
+          </w:p>
+        </w:tc>
+        <w:tc>
+          <w:tcPr>
+            <w:tcW w:type="auto" w:w="0"/>
+          </w:tcPr>
+          <w:p>
+            <w:pPr>
+              <w:jc w:val="center"/>
+            </w:pPr>
+            <w:r>
+              <w:t>Cell 3C</w:t>
+            </w:r>
+          </w:p>
+        </w:tc>
+      </w:tr>
+    </w:tbl>
     <w:p>
       <w:r>
         <w:t>Same table again but with borders:</w:t>
       </w:r>
     </w:p>
+    <w:tbl>
+      <w:tblPr>
+        <w:tblW w:w="0" w:type="auto"/>
+        <w:tblBorders>
+          <w:top w:val="single"/>
+          <w:left w:val="single"/>
+          <w:bottom w:val="single"/>
+          <w:right w:val="single"/>
+          <w:insideH w:val="single"/>
+          <w:insideV w:val="single"/>
+        </w:tblBorders>
+      </w:tblPr>
+      <w:tr>
+        <w:tc>
+          <w:tcPr>
+            <w:tcW w:type="auto" w:w="0"/>
+          </w:tcPr>
+          <w:p>
+            <w:pPr>
+              <w:jc w:val="center"/>
+            </w:pPr>
+            <w:r>
+              <w:t>Heading A</w:t>
+            </w:r>
+          </w:p>
+        </w:tc>
+        <w:tc>
+          <w:tcPr>
+            <w:tcW w:type="auto" w:w="0"/>
+          </w:tcPr>
+          <w:p>
+            <w:pPr>
+              <w:jc w:val="center"/>
+            </w:pPr>
+            <w:r>
+              <w:t>Heading B</w:t>
+            </w:r>
+          </w:p>
+        </w:tc>
+        <w:tc>
+          <w:tcPr>
+            <w:tcW w:type="auto" w:w="0"/>
+          </w:tcPr>
+          <w:p>
+            <w:pPr>
+              <w:jc w:val="center"/>
+            </w:pPr>
+            <w:r>
+              <w:t>Heading C</w:t>
+            </w:r>
+          </w:p>
+        </w:tc>
+      </w:tr>
+      <w:tr>
+        <w:tc>
+          <w:tcPr>
+            <w:tcW w:type="auto" w:w="0"/>
+          </w:tcPr>
+          <w:p>
+            <w:pPr>
+              <w:jc w:val="center"/>
+            </w:pPr>
+            <w:r>
+              <w:t>Cell 1A</w:t>
+            </w:r>
+          </w:p>
+        </w:tc>
+        <w:tc>
+          <w:tcPr>
+            <w:tcW w:type="auto" w:w="0"/>
+          </w:tcPr>
+          <w:p>
+            <w:pPr>
+              <w:jc w:val="center"/>
+            </w:pPr>
+            <w:r>
+              <w:t>Cell 1B</w:t>
+            </w:r>
+          </w:p>
+        </w:tc>
+        <w:tc>
+          <w:tcPr>
+            <w:tcW w:type="auto" w:w="0"/>
+          </w:tcPr>
+          <w:p>
+            <w:pPr>
+              <w:jc w:val="center"/>
+            </w:pPr>
+            <w:r>
+              <w:t>Cell 1C</w:t>
+            </w:r>
+          </w:p>
+        </w:tc>
+      </w:tr>
+      <w:tr>
+        <w:tc>
+          <w:tcPr>
+            <w:tcW w:type="auto" w:w="0"/>
+          </w:tcPr>
+          <w:p>
+            <w:pPr>
+              <w:jc w:val="center"/>
+            </w:pPr>
+            <w:r>
+              <w:t>Cell 2A</w:t>
+            </w:r>
+          </w:p>
+        </w:tc>
+        <w:tc>
+          <w:tcPr>
+            <w:tcW w:type="auto" w:w="0"/>
+          </w:tcPr>
+          <w:p>
+            <w:pPr>
+              <w:jc w:val="center"/>
+            </w:pPr>
+            <w:r>
+              <w:t>Cell 2B</w:t>
+            </w:r>
+          </w:p>
+        </w:tc>
+        <w:tc>
+          <w:tcPr>
+            <w:tcW w:type="auto" w:w="0"/>
+          </w:tcPr>
+          <w:p>
+            <w:pPr>
+              <w:jc w:val="center"/>
+            </w:pPr>
+            <w:r>
+              <w:t>Cell 2C</w:t>
+            </w:r>
+          </w:p>
+        </w:tc>
+      </w:tr>
+      <w:tr>
+        <w:tc>
+          <w:tcPr>
+            <w:tcW w:type="auto" w:w="0"/>
+          </w:tcPr>
+          <w:p>
+            <w:pPr>
+              <w:jc w:val="center"/>
+            </w:pPr>
+            <w:r>
+              <w:t>Cell 3A</w:t>
+            </w:r>
+          </w:p>
+        </w:tc>
+        <w:tc>
+          <w:tcPr>
+            <w:tcW w:type="auto" w:w="0"/>
+          </w:tcPr>
+          <w:p>
+            <w:pPr>
+              <w:jc w:val="center"/>
+            </w:pPr>
+            <w:r>
+              <w:t>Cell 3B</w:t>
+            </w:r>
+          </w:p>
+        </w:tc>
+        <w:tc>
+          <w:tcPr>
+            <w:tcW w:type="auto" w:w="0"/>
+          </w:tcPr>
+          <w:p>
+            <w:pPr>
+              <w:jc w:val="center"/>
+            </w:pPr>
+            <w:r>
+              <w:t>Cell 3C</w:t>
+            </w:r>
+          </w:p>
+        </w:tc>
+      </w:tr>
+    </w:tbl>
     <w:p>
       <w:r>
         <w:t>And again but with Column C right-adjusted:</w:t>
       </w:r>
     </w:p>
+    <w:tbl>
+      <w:tblPr>
+        <w:tblW w:w="0" w:type="auto"/>
+        <w:tblBorders>
+          <w:top w:val="single"/>
+          <w:left w:val="single"/>
+          <w:bottom w:val="single"/>
+          <w:right w:val="single"/>
+          <w:insideH w:val="single"/>
+          <w:insideV w:val="single"/>
+        </w:tblBorders>
+      </w:tblPr>
+      <w:tr>
+        <w:tc>
+          <w:tcPr>
+            <w:tcW w:type="auto" w:w="0"/>
+          </w:tcPr>
+          <w:p>
+            <w:pPr>
+              <w:jc w:val="center"/>
+            </w:pPr>
+            <w:r>
+              <w:t>Heading A</w:t>
+            </w:r>
+          </w:p>
+        </w:tc>
+        <w:tc>
+          <w:tcPr>
+            <w:tcW w:type="auto" w:w="0"/>
+          </w:tcPr>
+          <w:p>
+            <w:pPr>
+              <w:jc w:val="center"/>
+            </w:pPr>
+            <w:r>
+              <w:t>Heading B</w:t>
+            </w:r>
+          </w:p>
+        </w:tc>
+        <w:tc>
+          <w:tcPr>
+            <w:tcW w:type="auto" w:w="0"/>
+          </w:tcPr>
+          <w:p>
+            <w:pPr>
+              <w:jc w:val="center"/>
+            </w:pPr>
+            <w:r>
+              <w:t>Heading C</w:t>
+            </w:r>
+          </w:p>
+        </w:tc>
+      </w:tr>
+      <w:tr>
+        <w:tc>
+          <w:tcPr>
+            <w:tcW w:type="auto" w:w="0"/>
+          </w:tcPr>
+          <w:p>
+            <w:pPr>
+              <w:jc w:val="center"/>
+            </w:pPr>
+            <w:r>
+              <w:t>Cell 1A</w:t>
+            </w:r>
+          </w:p>
+        </w:tc>
+        <w:tc>
+          <w:tcPr>
+            <w:tcW w:type="auto" w:w="0"/>
+          </w:tcPr>
+          <w:p>
+            <w:pPr>
+              <w:jc w:val="center"/>
+            </w:pPr>
+            <w:r>
+              <w:t>Cell 1B</w:t>
+            </w:r>
+          </w:p>
+        </w:tc>
+        <w:tc>
+          <w:tcPr>
+            <w:tcW w:type="auto" w:w="0"/>
+          </w:tcPr>
+          <w:p>
+            <w:pPr>
+              <w:jc w:val="right"/>
+            </w:pPr>
+            <w:r>
+              <w:t>Cell 1C</w:t>
+            </w:r>
+          </w:p>
+        </w:tc>
+      </w:tr>
+      <w:tr>
+        <w:tc>
+          <w:tcPr>
+            <w:tcW w:type="auto" w:w="0"/>
+          </w:tcPr>
+          <w:p>
+            <w:pPr>
+              <w:jc w:val="center"/>
+            </w:pPr>
+            <w:r>
+              <w:t>Cell 2A</w:t>
+            </w:r>
+          </w:p>
+        </w:tc>
+        <w:tc>
+          <w:tcPr>
+            <w:tcW w:type="auto" w:w="0"/>
+          </w:tcPr>
+          <w:p>
+            <w:pPr>
+              <w:jc w:val="center"/>
+            </w:pPr>
+            <w:r>
+              <w:t>Cell 2B</w:t>
+            </w:r>
+          </w:p>
+        </w:tc>
+        <w:tc>
+          <w:tcPr>
+            <w:tcW w:type="auto" w:w="0"/>
+          </w:tcPr>
+          <w:p>
+            <w:pPr>
+              <w:jc w:val="right"/>
+            </w:pPr>
+            <w:r>
+              <w:t>Cell 2C</w:t>
+            </w:r>
+          </w:p>
+        </w:tc>
+      </w:tr>
+      <w:tr>
+        <w:tc>
+          <w:tcPr>
+            <w:tcW w:type="auto" w:w="0"/>
+          </w:tcPr>
+          <w:p>
+            <w:pPr>
+              <w:jc w:val="center"/>
+            </w:pPr>
+            <w:r>
+              <w:t>Cell 3A</w:t>
+            </w:r>
+          </w:p>
+        </w:tc>
+        <w:tc>
+          <w:tcPr>
+            <w:tcW w:type="auto" w:w="0"/>
+          </w:tcPr>
+          <w:p>
+            <w:pPr>
+              <w:jc w:val="center"/>
+            </w:pPr>
+            <w:r>
+              <w:t>Cell 3B</w:t>
+            </w:r>
+          </w:p>
+        </w:tc>
+        <w:tc>
+          <w:tcPr>
+            <w:tcW w:type="auto" w:w="0"/>
+          </w:tcPr>
+          <w:p>
+            <w:pPr>
+              <w:jc w:val="right"/>
+            </w:pPr>
+            <w:r>
+              <w:t>Cell 3C</w:t>
+            </w:r>
+          </w:p>
+        </w:tc>
+      </w:tr>
+    </w:tbl>
     <w:p>
       <w:pPr>
         <w:pStyle w:val="Heading3"/>
@@ -2302,7 +3133,6 @@
 <w:ftr xmlns:w="http://schemas.openxmlformats.org/wordprocessingml/2006/main">
   <w:p>
     <w:pPr>
-      <w:pageBreakBefore w:val="false"/>
       <w:jc w:val="center"/>
     </w:pPr>
     <w:r>
